--- a/123-2022-CUVT-ANSV-DTRR-KHMS/PO1/NTKT1/Mẫu 11. Biên bản nghiệm thu kỹ thuật_18796-ANSV-DO.docx
+++ b/123-2022-CUVT-ANSV-DTRR-KHMS/PO1/NTKT1/Mẫu 11. Biên bản nghiệm thu kỹ thuật_18796-ANSV-DO.docx
@@ -1,6 +1,6 @@
 
 <file path=word/document.xml><?xml version="1.0" encoding="utf-8"?>
-<w:document xmlns:wpc="http://schemas.microsoft.com/office/word/2010/wordprocessingCanvas" xmlns:cx="http://schemas.microsoft.com/office/drawing/2014/chartex" xmlns:cx1="http://schemas.microsoft.com/office/drawing/2015/9/8/chartex" xmlns:cx2="http://schemas.microsoft.com/office/drawing/2015/10/21/chartex" xmlns:cx3="http://schemas.microsoft.com/office/drawing/2016/5/9/chartex" xmlns:cx4="http://schemas.microsoft.com/office/drawing/2016/5/10/chartex" xmlns:cx5="http://schemas.microsoft.com/office/drawing/2016/5/11/chartex" xmlns:cx6="http://schemas.microsoft.com/office/drawing/2016/5/12/chartex" xmlns:cx7="http://schemas.microsoft.com/office/drawing/2016/5/13/chartex" xmlns:cx8="http://schemas.microsoft.com/office/drawing/2016/5/14/chartex" xmlns:mc="http://schemas.openxmlformats.org/markup-compatibility/2006" xmlns:aink="http://schemas.microsoft.com/office/drawing/2016/ink" xmlns:am3d="http://schemas.microsoft.com/office/drawing/2017/model3d" xmlns:o="urn:schemas-microsoft-com:office:office" xmlns:r="http://schemas.openxmlformats.org/officeDocument/2006/relationships" xmlns:m="http://schemas.openxmlformats.org/officeDocument/2006/math" xmlns:v="urn:schemas-microsoft-com:vml" xmlns:wp14="http://schemas.microsoft.com/office/word/2010/wordprocessingDrawing" xmlns:wp="http://schemas.openxmlformats.org/drawingml/2006/wordprocessingDrawing" xmlns:w10="urn:schemas-microsoft-com:office:word" xmlns:w="http://schemas.openxmlformats.org/wordprocessingml/2006/main" xmlns:w14="http://schemas.microsoft.com/office/word/2010/wordml" xmlns:w15="http://schemas.microsoft.com/office/word/2012/wordml" xmlns:w16cex="http://schemas.microsoft.com/office/word/2018/wordml/cex" xmlns:w16cid="http://schemas.microsoft.com/office/word/2016/wordml/cid" xmlns:w16="http://schemas.microsoft.com/office/word/2018/wordml" xmlns:w16sdtdh="http://schemas.microsoft.com/office/word/2020/wordml/sdtdatahash" xmlns:w16se="http://schemas.microsoft.com/office/word/2015/wordml/symex" xmlns:wpg="http://schemas.microsoft.com/office/word/2010/wordprocessingGroup" xmlns:wpi="http://schemas.microsoft.com/office/word/2010/wordprocessingInk" xmlns:wne="http://schemas.microsoft.com/office/word/2006/wordml" xmlns:wps="http://schemas.microsoft.com/office/word/2010/wordprocessingShape" mc:Ignorable="w14 w15 w16se w16cid w16 w16cex w16sdtdh wp14">
+<w:document xmlns:wpc="http://schemas.microsoft.com/office/word/2010/wordprocessingCanvas" xmlns:cx="http://schemas.microsoft.com/office/drawing/2014/chartex" xmlns:cx1="http://schemas.microsoft.com/office/drawing/2015/9/8/chartex" xmlns:cx2="http://schemas.microsoft.com/office/drawing/2015/10/21/chartex" xmlns:cx3="http://schemas.microsoft.com/office/drawing/2016/5/9/chartex" xmlns:cx4="http://schemas.microsoft.com/office/drawing/2016/5/10/chartex" xmlns:cx5="http://schemas.microsoft.com/office/drawing/2016/5/11/chartex" xmlns:cx6="http://schemas.microsoft.com/office/drawing/2016/5/12/chartex" xmlns:cx7="http://schemas.microsoft.com/office/drawing/2016/5/13/chartex" xmlns:cx8="http://schemas.microsoft.com/office/drawing/2016/5/14/chartex" xmlns:mc="http://schemas.openxmlformats.org/markup-compatibility/2006" xmlns:aink="http://schemas.microsoft.com/office/drawing/2016/ink" xmlns:am3d="http://schemas.microsoft.com/office/drawing/2017/model3d" xmlns:o="urn:schemas-microsoft-com:office:office" xmlns:oel="http://schemas.microsoft.com/office/2019/extlst" xmlns:r="http://schemas.openxmlformats.org/officeDocument/2006/relationships" xmlns:m="http://schemas.openxmlformats.org/officeDocument/2006/math" xmlns:v="urn:schemas-microsoft-com:vml" xmlns:wp14="http://schemas.microsoft.com/office/word/2010/wordprocessingDrawing" xmlns:wp="http://schemas.openxmlformats.org/drawingml/2006/wordprocessingDrawing" xmlns:w10="urn:schemas-microsoft-com:office:word" xmlns:w="http://schemas.openxmlformats.org/wordprocessingml/2006/main" xmlns:w14="http://schemas.microsoft.com/office/word/2010/wordml" xmlns:w15="http://schemas.microsoft.com/office/word/2012/wordml" xmlns:w16cex="http://schemas.microsoft.com/office/word/2018/wordml/cex" xmlns:w16cid="http://schemas.microsoft.com/office/word/2016/wordml/cid" xmlns:w16="http://schemas.microsoft.com/office/word/2018/wordml" xmlns:w16sdtdh="http://schemas.microsoft.com/office/word/2020/wordml/sdtdatahash" xmlns:w16se="http://schemas.microsoft.com/office/word/2015/wordml/symex" xmlns:wpg="http://schemas.microsoft.com/office/word/2010/wordprocessingGroup" xmlns:wpi="http://schemas.microsoft.com/office/word/2010/wordprocessingInk" xmlns:wne="http://schemas.microsoft.com/office/word/2006/wordml" xmlns:wps="http://schemas.microsoft.com/office/word/2010/wordprocessingShape" mc:Ignorable="w14 w15 w16se w16cid w16 w16cex w16sdtdh wp14">
   <w:body>
     <w:p>
       <w:pPr>
@@ -2007,7 +2007,7 @@
                 <w:color w:val="000000"/>
                 <w:lang w:eastAsia="vi-VN"/>
               </w:rPr>
-              <w:t>&lt;contract_Goods.Unit&gt;</w:t>
+              <w:t>Bộ</w:t>
             </w:r>
           </w:p>
         </w:tc>
@@ -2972,7 +2972,7 @@
 </file>
 
 <file path=word/endnotes.xml><?xml version="1.0" encoding="utf-8"?>
-<w:endnotes xmlns:wpc="http://schemas.microsoft.com/office/word/2010/wordprocessingCanvas" xmlns:cx="http://schemas.microsoft.com/office/drawing/2014/chartex" xmlns:cx1="http://schemas.microsoft.com/office/drawing/2015/9/8/chartex" xmlns:cx2="http://schemas.microsoft.com/office/drawing/2015/10/21/chartex" xmlns:cx3="http://schemas.microsoft.com/office/drawing/2016/5/9/chartex" xmlns:cx4="http://schemas.microsoft.com/office/drawing/2016/5/10/chartex" xmlns:cx5="http://schemas.microsoft.com/office/drawing/2016/5/11/chartex" xmlns:cx6="http://schemas.microsoft.com/office/drawing/2016/5/12/chartex" xmlns:cx7="http://schemas.microsoft.com/office/drawing/2016/5/13/chartex" xmlns:cx8="http://schemas.microsoft.com/office/drawing/2016/5/14/chartex" xmlns:mc="http://schemas.openxmlformats.org/markup-compatibility/2006" xmlns:aink="http://schemas.microsoft.com/office/drawing/2016/ink" xmlns:am3d="http://schemas.microsoft.com/office/drawing/2017/model3d" xmlns:o="urn:schemas-microsoft-com:office:office" xmlns:r="http://schemas.openxmlformats.org/officeDocument/2006/relationships" xmlns:m="http://schemas.openxmlformats.org/officeDocument/2006/math" xmlns:v="urn:schemas-microsoft-com:vml" xmlns:wp14="http://schemas.microsoft.com/office/word/2010/wordprocessingDrawing" xmlns:wp="http://schemas.openxmlformats.org/drawingml/2006/wordprocessingDrawing" xmlns:w10="urn:schemas-microsoft-com:office:word" xmlns:w="http://schemas.openxmlformats.org/wordprocessingml/2006/main" xmlns:w14="http://schemas.microsoft.com/office/word/2010/wordml" xmlns:w15="http://schemas.microsoft.com/office/word/2012/wordml" xmlns:w16cex="http://schemas.microsoft.com/office/word/2018/wordml/cex" xmlns:w16cid="http://schemas.microsoft.com/office/word/2016/wordml/cid" xmlns:w16="http://schemas.microsoft.com/office/word/2018/wordml" xmlns:w16sdtdh="http://schemas.microsoft.com/office/word/2020/wordml/sdtdatahash" xmlns:w16se="http://schemas.microsoft.com/office/word/2015/wordml/symex" xmlns:wpg="http://schemas.microsoft.com/office/word/2010/wordprocessingGroup" xmlns:wpi="http://schemas.microsoft.com/office/word/2010/wordprocessingInk" xmlns:wne="http://schemas.microsoft.com/office/word/2006/wordml" xmlns:wps="http://schemas.microsoft.com/office/word/2010/wordprocessingShape" mc:Ignorable="w14 w15 w16se w16cid w16 w16cex w16sdtdh wp14">
+<w:endnotes xmlns:wpc="http://schemas.microsoft.com/office/word/2010/wordprocessingCanvas" xmlns:cx="http://schemas.microsoft.com/office/drawing/2014/chartex" xmlns:cx1="http://schemas.microsoft.com/office/drawing/2015/9/8/chartex" xmlns:cx2="http://schemas.microsoft.com/office/drawing/2015/10/21/chartex" xmlns:cx3="http://schemas.microsoft.com/office/drawing/2016/5/9/chartex" xmlns:cx4="http://schemas.microsoft.com/office/drawing/2016/5/10/chartex" xmlns:cx5="http://schemas.microsoft.com/office/drawing/2016/5/11/chartex" xmlns:cx6="http://schemas.microsoft.com/office/drawing/2016/5/12/chartex" xmlns:cx7="http://schemas.microsoft.com/office/drawing/2016/5/13/chartex" xmlns:cx8="http://schemas.microsoft.com/office/drawing/2016/5/14/chartex" xmlns:mc="http://schemas.openxmlformats.org/markup-compatibility/2006" xmlns:aink="http://schemas.microsoft.com/office/drawing/2016/ink" xmlns:am3d="http://schemas.microsoft.com/office/drawing/2017/model3d" xmlns:o="urn:schemas-microsoft-com:office:office" xmlns:oel="http://schemas.microsoft.com/office/2019/extlst" xmlns:r="http://schemas.openxmlformats.org/officeDocument/2006/relationships" xmlns:m="http://schemas.openxmlformats.org/officeDocument/2006/math" xmlns:v="urn:schemas-microsoft-com:vml" xmlns:wp14="http://schemas.microsoft.com/office/word/2010/wordprocessingDrawing" xmlns:wp="http://schemas.openxmlformats.org/drawingml/2006/wordprocessingDrawing" xmlns:w10="urn:schemas-microsoft-com:office:word" xmlns:w="http://schemas.openxmlformats.org/wordprocessingml/2006/main" xmlns:w14="http://schemas.microsoft.com/office/word/2010/wordml" xmlns:w15="http://schemas.microsoft.com/office/word/2012/wordml" xmlns:w16cex="http://schemas.microsoft.com/office/word/2018/wordml/cex" xmlns:w16cid="http://schemas.microsoft.com/office/word/2016/wordml/cid" xmlns:w16="http://schemas.microsoft.com/office/word/2018/wordml" xmlns:w16sdtdh="http://schemas.microsoft.com/office/word/2020/wordml/sdtdatahash" xmlns:w16se="http://schemas.microsoft.com/office/word/2015/wordml/symex" xmlns:wpg="http://schemas.microsoft.com/office/word/2010/wordprocessingGroup" xmlns:wpi="http://schemas.microsoft.com/office/word/2010/wordprocessingInk" xmlns:wne="http://schemas.microsoft.com/office/word/2006/wordml" xmlns:wps="http://schemas.microsoft.com/office/word/2010/wordprocessingShape" mc:Ignorable="w14 w15 w16se w16cid w16 w16cex w16sdtdh wp14">
   <w:endnote w:type="separator" w:id="-1">
     <w:p>
       <w:r>
@@ -2991,7 +2991,7 @@
 </file>
 
 <file path=word/footer1.xml><?xml version="1.0" encoding="utf-8"?>
-<w:ftr xmlns:wpc="http://schemas.microsoft.com/office/word/2010/wordprocessingCanvas" xmlns:cx="http://schemas.microsoft.com/office/drawing/2014/chartex" xmlns:cx1="http://schemas.microsoft.com/office/drawing/2015/9/8/chartex" xmlns:cx2="http://schemas.microsoft.com/office/drawing/2015/10/21/chartex" xmlns:cx3="http://schemas.microsoft.com/office/drawing/2016/5/9/chartex" xmlns:cx4="http://schemas.microsoft.com/office/drawing/2016/5/10/chartex" xmlns:cx5="http://schemas.microsoft.com/office/drawing/2016/5/11/chartex" xmlns:cx6="http://schemas.microsoft.com/office/drawing/2016/5/12/chartex" xmlns:cx7="http://schemas.microsoft.com/office/drawing/2016/5/13/chartex" xmlns:cx8="http://schemas.microsoft.com/office/drawing/2016/5/14/chartex" xmlns:mc="http://schemas.openxmlformats.org/markup-compatibility/2006" xmlns:aink="http://schemas.microsoft.com/office/drawing/2016/ink" xmlns:am3d="http://schemas.microsoft.com/office/drawing/2017/model3d" xmlns:o="urn:schemas-microsoft-com:office:office" xmlns:r="http://schemas.openxmlformats.org/officeDocument/2006/relationships" xmlns:m="http://schemas.openxmlformats.org/officeDocument/2006/math" xmlns:v="urn:schemas-microsoft-com:vml" xmlns:wp14="http://schemas.microsoft.com/office/word/2010/wordprocessingDrawing" xmlns:wp="http://schemas.openxmlformats.org/drawingml/2006/wordprocessingDrawing" xmlns:w10="urn:schemas-microsoft-com:office:word" xmlns:w="http://schemas.openxmlformats.org/wordprocessingml/2006/main" xmlns:w14="http://schemas.microsoft.com/office/word/2010/wordml" xmlns:w15="http://schemas.microsoft.com/office/word/2012/wordml" xmlns:w16cex="http://schemas.microsoft.com/office/word/2018/wordml/cex" xmlns:w16cid="http://schemas.microsoft.com/office/word/2016/wordml/cid" xmlns:w16="http://schemas.microsoft.com/office/word/2018/wordml" xmlns:w16sdtdh="http://schemas.microsoft.com/office/word/2020/wordml/sdtdatahash" xmlns:w16se="http://schemas.microsoft.com/office/word/2015/wordml/symex" xmlns:wpg="http://schemas.microsoft.com/office/word/2010/wordprocessingGroup" xmlns:wpi="http://schemas.microsoft.com/office/word/2010/wordprocessingInk" xmlns:wne="http://schemas.microsoft.com/office/word/2006/wordml" xmlns:wps="http://schemas.microsoft.com/office/word/2010/wordprocessingShape" mc:Ignorable="w14 w15 w16se w16cid w16 w16cex w16sdtdh wp14">
+<w:ftr xmlns:wpc="http://schemas.microsoft.com/office/word/2010/wordprocessingCanvas" xmlns:cx="http://schemas.microsoft.com/office/drawing/2014/chartex" xmlns:cx1="http://schemas.microsoft.com/office/drawing/2015/9/8/chartex" xmlns:cx2="http://schemas.microsoft.com/office/drawing/2015/10/21/chartex" xmlns:cx3="http://schemas.microsoft.com/office/drawing/2016/5/9/chartex" xmlns:cx4="http://schemas.microsoft.com/office/drawing/2016/5/10/chartex" xmlns:cx5="http://schemas.microsoft.com/office/drawing/2016/5/11/chartex" xmlns:cx6="http://schemas.microsoft.com/office/drawing/2016/5/12/chartex" xmlns:cx7="http://schemas.microsoft.com/office/drawing/2016/5/13/chartex" xmlns:cx8="http://schemas.microsoft.com/office/drawing/2016/5/14/chartex" xmlns:mc="http://schemas.openxmlformats.org/markup-compatibility/2006" xmlns:aink="http://schemas.microsoft.com/office/drawing/2016/ink" xmlns:am3d="http://schemas.microsoft.com/office/drawing/2017/model3d" xmlns:o="urn:schemas-microsoft-com:office:office" xmlns:oel="http://schemas.microsoft.com/office/2019/extlst" xmlns:r="http://schemas.openxmlformats.org/officeDocument/2006/relationships" xmlns:m="http://schemas.openxmlformats.org/officeDocument/2006/math" xmlns:v="urn:schemas-microsoft-com:vml" xmlns:wp14="http://schemas.microsoft.com/office/word/2010/wordprocessingDrawing" xmlns:wp="http://schemas.openxmlformats.org/drawingml/2006/wordprocessingDrawing" xmlns:w10="urn:schemas-microsoft-com:office:word" xmlns:w="http://schemas.openxmlformats.org/wordprocessingml/2006/main" xmlns:w14="http://schemas.microsoft.com/office/word/2010/wordml" xmlns:w15="http://schemas.microsoft.com/office/word/2012/wordml" xmlns:w16cex="http://schemas.microsoft.com/office/word/2018/wordml/cex" xmlns:w16cid="http://schemas.microsoft.com/office/word/2016/wordml/cid" xmlns:w16="http://schemas.microsoft.com/office/word/2018/wordml" xmlns:w16sdtdh="http://schemas.microsoft.com/office/word/2020/wordml/sdtdatahash" xmlns:w16se="http://schemas.microsoft.com/office/word/2015/wordml/symex" xmlns:wpg="http://schemas.microsoft.com/office/word/2010/wordprocessingGroup" xmlns:wpi="http://schemas.microsoft.com/office/word/2010/wordprocessingInk" xmlns:wne="http://schemas.microsoft.com/office/word/2006/wordml" xmlns:wps="http://schemas.microsoft.com/office/word/2010/wordprocessingShape" mc:Ignorable="w14 w15 w16se w16cid w16 w16cex w16sdtdh wp14">
   <w:p>
     <w:pPr>
       <w:pStyle w:val="Footer"/>
@@ -3054,7 +3054,7 @@
 </file>
 
 <file path=word/footer2.xml><?xml version="1.0" encoding="utf-8"?>
-<w:ftr xmlns:wpc="http://schemas.microsoft.com/office/word/2010/wordprocessingCanvas" xmlns:cx="http://schemas.microsoft.com/office/drawing/2014/chartex" xmlns:cx1="http://schemas.microsoft.com/office/drawing/2015/9/8/chartex" xmlns:cx2="http://schemas.microsoft.com/office/drawing/2015/10/21/chartex" xmlns:cx3="http://schemas.microsoft.com/office/drawing/2016/5/9/chartex" xmlns:cx4="http://schemas.microsoft.com/office/drawing/2016/5/10/chartex" xmlns:cx5="http://schemas.microsoft.com/office/drawing/2016/5/11/chartex" xmlns:cx6="http://schemas.microsoft.com/office/drawing/2016/5/12/chartex" xmlns:cx7="http://schemas.microsoft.com/office/drawing/2016/5/13/chartex" xmlns:cx8="http://schemas.microsoft.com/office/drawing/2016/5/14/chartex" xmlns:mc="http://schemas.openxmlformats.org/markup-compatibility/2006" xmlns:aink="http://schemas.microsoft.com/office/drawing/2016/ink" xmlns:am3d="http://schemas.microsoft.com/office/drawing/2017/model3d" xmlns:o="urn:schemas-microsoft-com:office:office" xmlns:r="http://schemas.openxmlformats.org/officeDocument/2006/relationships" xmlns:m="http://schemas.openxmlformats.org/officeDocument/2006/math" xmlns:v="urn:schemas-microsoft-com:vml" xmlns:wp14="http://schemas.microsoft.com/office/word/2010/wordprocessingDrawing" xmlns:wp="http://schemas.openxmlformats.org/drawingml/2006/wordprocessingDrawing" xmlns:w10="urn:schemas-microsoft-com:office:word" xmlns:w="http://schemas.openxmlformats.org/wordprocessingml/2006/main" xmlns:w14="http://schemas.microsoft.com/office/word/2010/wordml" xmlns:w15="http://schemas.microsoft.com/office/word/2012/wordml" xmlns:w16cex="http://schemas.microsoft.com/office/word/2018/wordml/cex" xmlns:w16cid="http://schemas.microsoft.com/office/word/2016/wordml/cid" xmlns:w16="http://schemas.microsoft.com/office/word/2018/wordml" xmlns:w16sdtdh="http://schemas.microsoft.com/office/word/2020/wordml/sdtdatahash" xmlns:w16se="http://schemas.microsoft.com/office/word/2015/wordml/symex" xmlns:wpg="http://schemas.microsoft.com/office/word/2010/wordprocessingGroup" xmlns:wpi="http://schemas.microsoft.com/office/word/2010/wordprocessingInk" xmlns:wne="http://schemas.microsoft.com/office/word/2006/wordml" xmlns:wps="http://schemas.microsoft.com/office/word/2010/wordprocessingShape" mc:Ignorable="w14 w15 w16se w16cid w16 w16cex w16sdtdh wp14">
+<w:ftr xmlns:wpc="http://schemas.microsoft.com/office/word/2010/wordprocessingCanvas" xmlns:cx="http://schemas.microsoft.com/office/drawing/2014/chartex" xmlns:cx1="http://schemas.microsoft.com/office/drawing/2015/9/8/chartex" xmlns:cx2="http://schemas.microsoft.com/office/drawing/2015/10/21/chartex" xmlns:cx3="http://schemas.microsoft.com/office/drawing/2016/5/9/chartex" xmlns:cx4="http://schemas.microsoft.com/office/drawing/2016/5/10/chartex" xmlns:cx5="http://schemas.microsoft.com/office/drawing/2016/5/11/chartex" xmlns:cx6="http://schemas.microsoft.com/office/drawing/2016/5/12/chartex" xmlns:cx7="http://schemas.microsoft.com/office/drawing/2016/5/13/chartex" xmlns:cx8="http://schemas.microsoft.com/office/drawing/2016/5/14/chartex" xmlns:mc="http://schemas.openxmlformats.org/markup-compatibility/2006" xmlns:aink="http://schemas.microsoft.com/office/drawing/2016/ink" xmlns:am3d="http://schemas.microsoft.com/office/drawing/2017/model3d" xmlns:o="urn:schemas-microsoft-com:office:office" xmlns:oel="http://schemas.microsoft.com/office/2019/extlst" xmlns:r="http://schemas.openxmlformats.org/officeDocument/2006/relationships" xmlns:m="http://schemas.openxmlformats.org/officeDocument/2006/math" xmlns:v="urn:schemas-microsoft-com:vml" xmlns:wp14="http://schemas.microsoft.com/office/word/2010/wordprocessingDrawing" xmlns:wp="http://schemas.openxmlformats.org/drawingml/2006/wordprocessingDrawing" xmlns:w10="urn:schemas-microsoft-com:office:word" xmlns:w="http://schemas.openxmlformats.org/wordprocessingml/2006/main" xmlns:w14="http://schemas.microsoft.com/office/word/2010/wordml" xmlns:w15="http://schemas.microsoft.com/office/word/2012/wordml" xmlns:w16cex="http://schemas.microsoft.com/office/word/2018/wordml/cex" xmlns:w16cid="http://schemas.microsoft.com/office/word/2016/wordml/cid" xmlns:w16="http://schemas.microsoft.com/office/word/2018/wordml" xmlns:w16sdtdh="http://schemas.microsoft.com/office/word/2020/wordml/sdtdatahash" xmlns:w16se="http://schemas.microsoft.com/office/word/2015/wordml/symex" xmlns:wpg="http://schemas.microsoft.com/office/word/2010/wordprocessingGroup" xmlns:wpi="http://schemas.microsoft.com/office/word/2010/wordprocessingInk" xmlns:wne="http://schemas.microsoft.com/office/word/2006/wordml" xmlns:wps="http://schemas.microsoft.com/office/word/2010/wordprocessingShape" mc:Ignorable="w14 w15 w16se w16cid w16 w16cex w16sdtdh wp14">
   <w:p>
     <w:pPr>
       <w:pStyle w:val="Footer"/>
@@ -3117,7 +3117,7 @@
 </file>
 
 <file path=word/footnotes.xml><?xml version="1.0" encoding="utf-8"?>
-<w:footnotes xmlns:wpc="http://schemas.microsoft.com/office/word/2010/wordprocessingCanvas" xmlns:cx="http://schemas.microsoft.com/office/drawing/2014/chartex" xmlns:cx1="http://schemas.microsoft.com/office/drawing/2015/9/8/chartex" xmlns:cx2="http://schemas.microsoft.com/office/drawing/2015/10/21/chartex" xmlns:cx3="http://schemas.microsoft.com/office/drawing/2016/5/9/chartex" xmlns:cx4="http://schemas.microsoft.com/office/drawing/2016/5/10/chartex" xmlns:cx5="http://schemas.microsoft.com/office/drawing/2016/5/11/chartex" xmlns:cx6="http://schemas.microsoft.com/office/drawing/2016/5/12/chartex" xmlns:cx7="http://schemas.microsoft.com/office/drawing/2016/5/13/chartex" xmlns:cx8="http://schemas.microsoft.com/office/drawing/2016/5/14/chartex" xmlns:mc="http://schemas.openxmlformats.org/markup-compatibility/2006" xmlns:aink="http://schemas.microsoft.com/office/drawing/2016/ink" xmlns:am3d="http://schemas.microsoft.com/office/drawing/2017/model3d" xmlns:o="urn:schemas-microsoft-com:office:office" xmlns:r="http://schemas.openxmlformats.org/officeDocument/2006/relationships" xmlns:m="http://schemas.openxmlformats.org/officeDocument/2006/math" xmlns:v="urn:schemas-microsoft-com:vml" xmlns:wp14="http://schemas.microsoft.com/office/word/2010/wordprocessingDrawing" xmlns:wp="http://schemas.openxmlformats.org/drawingml/2006/wordprocessingDrawing" xmlns:w10="urn:schemas-microsoft-com:office:word" xmlns:w="http://schemas.openxmlformats.org/wordprocessingml/2006/main" xmlns:w14="http://schemas.microsoft.com/office/word/2010/wordml" xmlns:w15="http://schemas.microsoft.com/office/word/2012/wordml" xmlns:w16cex="http://schemas.microsoft.com/office/word/2018/wordml/cex" xmlns:w16cid="http://schemas.microsoft.com/office/word/2016/wordml/cid" xmlns:w16="http://schemas.microsoft.com/office/word/2018/wordml" xmlns:w16sdtdh="http://schemas.microsoft.com/office/word/2020/wordml/sdtdatahash" xmlns:w16se="http://schemas.microsoft.com/office/word/2015/wordml/symex" xmlns:wpg="http://schemas.microsoft.com/office/word/2010/wordprocessingGroup" xmlns:wpi="http://schemas.microsoft.com/office/word/2010/wordprocessingInk" xmlns:wne="http://schemas.microsoft.com/office/word/2006/wordml" xmlns:wps="http://schemas.microsoft.com/office/word/2010/wordprocessingShape" mc:Ignorable="w14 w15 w16se w16cid w16 w16cex w16sdtdh wp14">
+<w:footnotes xmlns:wpc="http://schemas.microsoft.com/office/word/2010/wordprocessingCanvas" xmlns:cx="http://schemas.microsoft.com/office/drawing/2014/chartex" xmlns:cx1="http://schemas.microsoft.com/office/drawing/2015/9/8/chartex" xmlns:cx2="http://schemas.microsoft.com/office/drawing/2015/10/21/chartex" xmlns:cx3="http://schemas.microsoft.com/office/drawing/2016/5/9/chartex" xmlns:cx4="http://schemas.microsoft.com/office/drawing/2016/5/10/chartex" xmlns:cx5="http://schemas.microsoft.com/office/drawing/2016/5/11/chartex" xmlns:cx6="http://schemas.microsoft.com/office/drawing/2016/5/12/chartex" xmlns:cx7="http://schemas.microsoft.com/office/drawing/2016/5/13/chartex" xmlns:cx8="http://schemas.microsoft.com/office/drawing/2016/5/14/chartex" xmlns:mc="http://schemas.openxmlformats.org/markup-compatibility/2006" xmlns:aink="http://schemas.microsoft.com/office/drawing/2016/ink" xmlns:am3d="http://schemas.microsoft.com/office/drawing/2017/model3d" xmlns:o="urn:schemas-microsoft-com:office:office" xmlns:oel="http://schemas.microsoft.com/office/2019/extlst" xmlns:r="http://schemas.openxmlformats.org/officeDocument/2006/relationships" xmlns:m="http://schemas.openxmlformats.org/officeDocument/2006/math" xmlns:v="urn:schemas-microsoft-com:vml" xmlns:wp14="http://schemas.microsoft.com/office/word/2010/wordprocessingDrawing" xmlns:wp="http://schemas.openxmlformats.org/drawingml/2006/wordprocessingDrawing" xmlns:w10="urn:schemas-microsoft-com:office:word" xmlns:w="http://schemas.openxmlformats.org/wordprocessingml/2006/main" xmlns:w14="http://schemas.microsoft.com/office/word/2010/wordml" xmlns:w15="http://schemas.microsoft.com/office/word/2012/wordml" xmlns:w16cex="http://schemas.microsoft.com/office/word/2018/wordml/cex" xmlns:w16cid="http://schemas.microsoft.com/office/word/2016/wordml/cid" xmlns:w16="http://schemas.microsoft.com/office/word/2018/wordml" xmlns:w16sdtdh="http://schemas.microsoft.com/office/word/2020/wordml/sdtdatahash" xmlns:w16se="http://schemas.microsoft.com/office/word/2015/wordml/symex" xmlns:wpg="http://schemas.microsoft.com/office/word/2010/wordprocessingGroup" xmlns:wpi="http://schemas.microsoft.com/office/word/2010/wordprocessingInk" xmlns:wne="http://schemas.microsoft.com/office/word/2006/wordml" xmlns:wps="http://schemas.microsoft.com/office/word/2010/wordprocessingShape" mc:Ignorable="w14 w15 w16se w16cid w16 w16cex w16sdtdh wp14">
   <w:footnote w:type="separator" w:id="-1">
     <w:p>
       <w:r>
@@ -3136,7 +3136,7 @@
 </file>
 
 <file path=word/numbering.xml><?xml version="1.0" encoding="utf-8"?>
-<w:numbering xmlns:wpc="http://schemas.microsoft.com/office/word/2010/wordprocessingCanvas" xmlns:cx="http://schemas.microsoft.com/office/drawing/2014/chartex" xmlns:cx1="http://schemas.microsoft.com/office/drawing/2015/9/8/chartex" xmlns:cx2="http://schemas.microsoft.com/office/drawing/2015/10/21/chartex" xmlns:cx3="http://schemas.microsoft.com/office/drawing/2016/5/9/chartex" xmlns:cx4="http://schemas.microsoft.com/office/drawing/2016/5/10/chartex" xmlns:cx5="http://schemas.microsoft.com/office/drawing/2016/5/11/chartex" xmlns:cx6="http://schemas.microsoft.com/office/drawing/2016/5/12/chartex" xmlns:cx7="http://schemas.microsoft.com/office/drawing/2016/5/13/chartex" xmlns:cx8="http://schemas.microsoft.com/office/drawing/2016/5/14/chartex" xmlns:mc="http://schemas.openxmlformats.org/markup-compatibility/2006" xmlns:aink="http://schemas.microsoft.com/office/drawing/2016/ink" xmlns:am3d="http://schemas.microsoft.com/office/drawing/2017/model3d" xmlns:o="urn:schemas-microsoft-com:office:office" xmlns:r="http://schemas.openxmlformats.org/officeDocument/2006/relationships" xmlns:m="http://schemas.openxmlformats.org/officeDocument/2006/math" xmlns:v="urn:schemas-microsoft-com:vml" xmlns:wp14="http://schemas.microsoft.com/office/word/2010/wordprocessingDrawing" xmlns:wp="http://schemas.openxmlformats.org/drawingml/2006/wordprocessingDrawing" xmlns:w10="urn:schemas-microsoft-com:office:word" xmlns:w="http://schemas.openxmlformats.org/wordprocessingml/2006/main" xmlns:w14="http://schemas.microsoft.com/office/word/2010/wordml" xmlns:w15="http://schemas.microsoft.com/office/word/2012/wordml" xmlns:w16cex="http://schemas.microsoft.com/office/word/2018/wordml/cex" xmlns:w16cid="http://schemas.microsoft.com/office/word/2016/wordml/cid" xmlns:w16="http://schemas.microsoft.com/office/word/2018/wordml" xmlns:w16sdtdh="http://schemas.microsoft.com/office/word/2020/wordml/sdtdatahash" xmlns:w16se="http://schemas.microsoft.com/office/word/2015/wordml/symex" xmlns:wpg="http://schemas.microsoft.com/office/word/2010/wordprocessingGroup" xmlns:wpi="http://schemas.microsoft.com/office/word/2010/wordprocessingInk" xmlns:wne="http://schemas.microsoft.com/office/word/2006/wordml" xmlns:wps="http://schemas.microsoft.com/office/word/2010/wordprocessingShape" mc:Ignorable="w14 w15 w16se w16cid w16 w16cex w16sdtdh wp14">
+<w:numbering xmlns:wpc="http://schemas.microsoft.com/office/word/2010/wordprocessingCanvas" xmlns:cx="http://schemas.microsoft.com/office/drawing/2014/chartex" xmlns:cx1="http://schemas.microsoft.com/office/drawing/2015/9/8/chartex" xmlns:cx2="http://schemas.microsoft.com/office/drawing/2015/10/21/chartex" xmlns:cx3="http://schemas.microsoft.com/office/drawing/2016/5/9/chartex" xmlns:cx4="http://schemas.microsoft.com/office/drawing/2016/5/10/chartex" xmlns:cx5="http://schemas.microsoft.com/office/drawing/2016/5/11/chartex" xmlns:cx6="http://schemas.microsoft.com/office/drawing/2016/5/12/chartex" xmlns:cx7="http://schemas.microsoft.com/office/drawing/2016/5/13/chartex" xmlns:cx8="http://schemas.microsoft.com/office/drawing/2016/5/14/chartex" xmlns:mc="http://schemas.openxmlformats.org/markup-compatibility/2006" xmlns:aink="http://schemas.microsoft.com/office/drawing/2016/ink" xmlns:am3d="http://schemas.microsoft.com/office/drawing/2017/model3d" xmlns:o="urn:schemas-microsoft-com:office:office" xmlns:oel="http://schemas.microsoft.com/office/2019/extlst" xmlns:r="http://schemas.openxmlformats.org/officeDocument/2006/relationships" xmlns:m="http://schemas.openxmlformats.org/officeDocument/2006/math" xmlns:v="urn:schemas-microsoft-com:vml" xmlns:wp14="http://schemas.microsoft.com/office/word/2010/wordprocessingDrawing" xmlns:wp="http://schemas.openxmlformats.org/drawingml/2006/wordprocessingDrawing" xmlns:w10="urn:schemas-microsoft-com:office:word" xmlns:w="http://schemas.openxmlformats.org/wordprocessingml/2006/main" xmlns:w14="http://schemas.microsoft.com/office/word/2010/wordml" xmlns:w15="http://schemas.microsoft.com/office/word/2012/wordml" xmlns:w16cex="http://schemas.microsoft.com/office/word/2018/wordml/cex" xmlns:w16cid="http://schemas.microsoft.com/office/word/2016/wordml/cid" xmlns:w16="http://schemas.microsoft.com/office/word/2018/wordml" xmlns:w16sdtdh="http://schemas.microsoft.com/office/word/2020/wordml/sdtdatahash" xmlns:w16se="http://schemas.microsoft.com/office/word/2015/wordml/symex" xmlns:wpg="http://schemas.microsoft.com/office/word/2010/wordprocessingGroup" xmlns:wpi="http://schemas.microsoft.com/office/word/2010/wordprocessingInk" xmlns:wne="http://schemas.microsoft.com/office/word/2006/wordml" xmlns:wps="http://schemas.microsoft.com/office/word/2010/wordprocessingShape" mc:Ignorable="w14 w15 w16se w16cid w16 w16cex w16sdtdh wp14">
   <w:abstractNum w:abstractNumId="0" w15:restartNumberingAfterBreak="0">
     <w:nsid w:val="003766D0"/>
     <w:multiLevelType w:val="hybridMultilevel"/>
@@ -6065,79 +6065,79 @@
       </w:pPr>
     </w:lvl>
   </w:abstractNum>
-  <w:num w:numId="1">
+  <w:num w:numId="1" w16cid:durableId="640575010">
     <w:abstractNumId w:val="16"/>
   </w:num>
-  <w:num w:numId="2">
+  <w:num w:numId="2" w16cid:durableId="1383627698">
     <w:abstractNumId w:val="18"/>
   </w:num>
-  <w:num w:numId="3">
+  <w:num w:numId="3" w16cid:durableId="165875049">
     <w:abstractNumId w:val="13"/>
   </w:num>
-  <w:num w:numId="4">
+  <w:num w:numId="4" w16cid:durableId="1338801245">
     <w:abstractNumId w:val="8"/>
   </w:num>
-  <w:num w:numId="5">
+  <w:num w:numId="5" w16cid:durableId="1907183530">
     <w:abstractNumId w:val="4"/>
   </w:num>
-  <w:num w:numId="6">
+  <w:num w:numId="6" w16cid:durableId="645747276">
     <w:abstractNumId w:val="9"/>
   </w:num>
-  <w:num w:numId="7">
+  <w:num w:numId="7" w16cid:durableId="1368288464">
     <w:abstractNumId w:val="24"/>
   </w:num>
-  <w:num w:numId="8">
+  <w:num w:numId="8" w16cid:durableId="796870902">
     <w:abstractNumId w:val="27"/>
   </w:num>
-  <w:num w:numId="9">
+  <w:num w:numId="9" w16cid:durableId="1763988174">
     <w:abstractNumId w:val="3"/>
   </w:num>
-  <w:num w:numId="10">
+  <w:num w:numId="10" w16cid:durableId="1600528579">
     <w:abstractNumId w:val="6"/>
   </w:num>
-  <w:num w:numId="11">
+  <w:num w:numId="11" w16cid:durableId="1490057752">
     <w:abstractNumId w:val="14"/>
   </w:num>
-  <w:num w:numId="12">
+  <w:num w:numId="12" w16cid:durableId="1274097107">
     <w:abstractNumId w:val="2"/>
   </w:num>
-  <w:num w:numId="13">
+  <w:num w:numId="13" w16cid:durableId="1557164085">
     <w:abstractNumId w:val="11"/>
   </w:num>
-  <w:num w:numId="14">
+  <w:num w:numId="14" w16cid:durableId="86653734">
     <w:abstractNumId w:val="23"/>
   </w:num>
-  <w:num w:numId="15">
+  <w:num w:numId="15" w16cid:durableId="391391063">
     <w:abstractNumId w:val="10"/>
   </w:num>
-  <w:num w:numId="16">
+  <w:num w:numId="16" w16cid:durableId="1502281959">
     <w:abstractNumId w:val="28"/>
   </w:num>
-  <w:num w:numId="17">
+  <w:num w:numId="17" w16cid:durableId="106314552">
     <w:abstractNumId w:val="25"/>
   </w:num>
-  <w:num w:numId="18">
+  <w:num w:numId="18" w16cid:durableId="1380974782">
     <w:abstractNumId w:val="20"/>
   </w:num>
-  <w:num w:numId="19">
+  <w:num w:numId="19" w16cid:durableId="1638563043">
     <w:abstractNumId w:val="15"/>
   </w:num>
-  <w:num w:numId="20">
+  <w:num w:numId="20" w16cid:durableId="148522648">
     <w:abstractNumId w:val="26"/>
   </w:num>
-  <w:num w:numId="21">
+  <w:num w:numId="21" w16cid:durableId="1044528493">
     <w:abstractNumId w:val="17"/>
   </w:num>
-  <w:num w:numId="22">
+  <w:num w:numId="22" w16cid:durableId="5864566">
     <w:abstractNumId w:val="1"/>
   </w:num>
-  <w:num w:numId="23">
+  <w:num w:numId="23" w16cid:durableId="1591503656">
     <w:abstractNumId w:val="19"/>
   </w:num>
-  <w:num w:numId="24">
+  <w:num w:numId="24" w16cid:durableId="895775219">
     <w:abstractNumId w:val="21"/>
   </w:num>
-  <w:num w:numId="25">
+  <w:num w:numId="25" w16cid:durableId="1783457693">
     <w:abstractNumId w:val="12"/>
     <w:lvlOverride w:ilvl="0">
       <w:startOverride w:val="1"/>
@@ -6167,16 +6167,16 @@
       <w:startOverride w:val="1"/>
     </w:lvlOverride>
   </w:num>
-  <w:num w:numId="26">
+  <w:num w:numId="26" w16cid:durableId="1844779338">
     <w:abstractNumId w:val="5"/>
   </w:num>
-  <w:num w:numId="27">
+  <w:num w:numId="27" w16cid:durableId="1944872694">
     <w:abstractNumId w:val="22"/>
   </w:num>
-  <w:num w:numId="28">
+  <w:num w:numId="28" w16cid:durableId="778721960">
     <w:abstractNumId w:val="7"/>
   </w:num>
-  <w:num w:numId="29">
+  <w:num w:numId="29" w16cid:durableId="2021926153">
     <w:abstractNumId w:val="0"/>
   </w:num>
 </w:numbering>
